--- a/ASSIGNMENTS/TEAM_LEAD-RAJARAJESVARRI/IBM NALAYATHIRAN ASSIGNMENT_1 (1).docx
+++ b/ASSIGNMENTS/TEAM_LEAD-RAJARAJESVARRI/IBM NALAYATHIRAN ASSIGNMENT_1 (1).docx
@@ -88,52 +88,7 @@
           <w:rFonts w:ascii="Times New Roman" w:hAnsi="Times New Roman" w:cs="Times New Roman"/>
           <w:b/>
         </w:rPr>
-        <w:t>TEAM MEMBERS:</w:t>
-      </w:r>
-    </w:p>
-    <w:p>
-      <w:pPr>
-        <w:rPr>
-          <w:rFonts w:ascii="Times New Roman" w:hAnsi="Times New Roman" w:cs="Times New Roman"/>
-          <w:b/>
-        </w:rPr>
-      </w:pPr>
-      <w:r>
-        <w:rPr>
-          <w:rFonts w:ascii="Times New Roman" w:hAnsi="Times New Roman" w:cs="Times New Roman"/>
-          <w:b/>
-        </w:rPr>
-        <w:t>HARISH A 19C031</w:t>
-      </w:r>
-    </w:p>
-    <w:p>
-      <w:pPr>
-        <w:rPr>
-          <w:rFonts w:ascii="Times New Roman" w:hAnsi="Times New Roman" w:cs="Times New Roman"/>
-          <w:b/>
-        </w:rPr>
-      </w:pPr>
-      <w:r>
-        <w:rPr>
-          <w:rFonts w:ascii="Times New Roman" w:hAnsi="Times New Roman" w:cs="Times New Roman"/>
-          <w:b/>
-        </w:rPr>
-        <w:t>KOWSANTH KALIDAS R 19C044</w:t>
-      </w:r>
-    </w:p>
-    <w:p>
-      <w:pPr>
-        <w:rPr>
-          <w:rFonts w:ascii="Times New Roman" w:hAnsi="Times New Roman" w:cs="Times New Roman"/>
-          <w:b/>
-        </w:rPr>
-      </w:pPr>
-      <w:r>
-        <w:rPr>
-          <w:rFonts w:ascii="Times New Roman" w:hAnsi="Times New Roman" w:cs="Times New Roman"/>
-          <w:b/>
-        </w:rPr>
-        <w:t>NAVEEN KARTHIK K 19C059</w:t>
+        <w:t>Submitted by:</w:t>
       </w:r>
     </w:p>
     <w:p>
@@ -206,25 +161,14 @@
           <w:szCs w:val="24"/>
         </w:rPr>
       </w:pPr>
-      <w:proofErr w:type="gramStart"/>
-      <w:r>
-        <w:rPr>
-          <w:rFonts w:ascii="Times New Roman" w:eastAsia="Times New Roman" w:hAnsi="Times New Roman" w:cs="Times New Roman"/>
-          <w:color w:val="222222"/>
-          <w:sz w:val="24"/>
-          <w:szCs w:val="24"/>
-        </w:rPr>
-        <w:t>import</w:t>
-      </w:r>
-      <w:proofErr w:type="gramEnd"/>
-      <w:r>
-        <w:rPr>
-          <w:rFonts w:ascii="Times New Roman" w:eastAsia="Times New Roman" w:hAnsi="Times New Roman" w:cs="Times New Roman"/>
-          <w:color w:val="222222"/>
-          <w:sz w:val="24"/>
-          <w:szCs w:val="24"/>
-        </w:rPr>
-        <w:t xml:space="preserve"> random</w:t>
+      <w:r>
+        <w:rPr>
+          <w:rFonts w:ascii="Times New Roman" w:eastAsia="Times New Roman" w:hAnsi="Times New Roman" w:cs="Times New Roman"/>
+          <w:color w:val="222222"/>
+          <w:sz w:val="24"/>
+          <w:szCs w:val="24"/>
+        </w:rPr>
+        <w:t>import random</w:t>
       </w:r>
     </w:p>
     <w:p>
@@ -237,17 +181,15 @@
           <w:szCs w:val="24"/>
         </w:rPr>
       </w:pPr>
-      <w:proofErr w:type="gramStart"/>
-      <w:r>
-        <w:rPr>
-          <w:rFonts w:ascii="Times New Roman" w:eastAsia="Times New Roman" w:hAnsi="Times New Roman" w:cs="Times New Roman"/>
-          <w:color w:val="222222"/>
-          <w:sz w:val="24"/>
-          <w:szCs w:val="24"/>
-        </w:rPr>
-        <w:t>while(</w:t>
-      </w:r>
-      <w:proofErr w:type="gramEnd"/>
+      <w:r>
+        <w:rPr>
+          <w:rFonts w:ascii="Times New Roman" w:eastAsia="Times New Roman" w:hAnsi="Times New Roman" w:cs="Times New Roman"/>
+          <w:color w:val="222222"/>
+          <w:sz w:val="24"/>
+          <w:szCs w:val="24"/>
+        </w:rPr>
+        <w:t>while (</w:t>
+      </w:r>
       <w:r>
         <w:rPr>
           <w:rFonts w:ascii="Times New Roman" w:eastAsia="Times New Roman" w:hAnsi="Times New Roman" w:cs="Times New Roman"/>
@@ -277,36 +219,23 @@
         </w:rPr>
         <w:t xml:space="preserve">    </w:t>
       </w:r>
-      <w:proofErr w:type="gramStart"/>
-      <w:r>
-        <w:rPr>
-          <w:rFonts w:ascii="Times New Roman" w:eastAsia="Times New Roman" w:hAnsi="Times New Roman" w:cs="Times New Roman"/>
-          <w:color w:val="222222"/>
-          <w:sz w:val="24"/>
-          <w:szCs w:val="24"/>
-        </w:rPr>
-        <w:t>temp=</w:t>
-      </w:r>
-      <w:proofErr w:type="spellStart"/>
-      <w:proofErr w:type="gramEnd"/>
-      <w:r>
-        <w:rPr>
-          <w:rFonts w:ascii="Times New Roman" w:eastAsia="Times New Roman" w:hAnsi="Times New Roman" w:cs="Times New Roman"/>
-          <w:color w:val="222222"/>
-          <w:sz w:val="24"/>
-          <w:szCs w:val="24"/>
-        </w:rPr>
-        <w:t>random.randrange</w:t>
-      </w:r>
-      <w:proofErr w:type="spellEnd"/>
-      <w:r>
-        <w:rPr>
-          <w:rFonts w:ascii="Times New Roman" w:eastAsia="Times New Roman" w:hAnsi="Times New Roman" w:cs="Times New Roman"/>
-          <w:color w:val="222222"/>
-          <w:sz w:val="24"/>
-          <w:szCs w:val="24"/>
-        </w:rPr>
-        <w:t>(0,100)</w:t>
+      <w:r>
+        <w:rPr>
+          <w:rFonts w:ascii="Times New Roman" w:eastAsia="Times New Roman" w:hAnsi="Times New Roman" w:cs="Times New Roman"/>
+          <w:color w:val="222222"/>
+          <w:sz w:val="24"/>
+          <w:szCs w:val="24"/>
+        </w:rPr>
+        <w:t>temp=random.randrange (</w:t>
+      </w:r>
+      <w:r>
+        <w:rPr>
+          <w:rFonts w:ascii="Times New Roman" w:eastAsia="Times New Roman" w:hAnsi="Times New Roman" w:cs="Times New Roman"/>
+          <w:color w:val="222222"/>
+          <w:sz w:val="24"/>
+          <w:szCs w:val="24"/>
+        </w:rPr>
+        <w:t>0,100)</w:t>
       </w:r>
     </w:p>
     <w:p>
@@ -326,38 +255,7 @@
           <w:sz w:val="24"/>
           <w:szCs w:val="24"/>
         </w:rPr>
-        <w:t xml:space="preserve">    </w:t>
-      </w:r>
-      <w:proofErr w:type="gramStart"/>
-      <w:r>
-        <w:rPr>
-          <w:rFonts w:ascii="Times New Roman" w:eastAsia="Times New Roman" w:hAnsi="Times New Roman" w:cs="Times New Roman"/>
-          <w:color w:val="222222"/>
-          <w:sz w:val="24"/>
-          <w:szCs w:val="24"/>
-        </w:rPr>
-        <w:t>humid=</w:t>
-      </w:r>
-      <w:proofErr w:type="spellStart"/>
-      <w:proofErr w:type="gramEnd"/>
-      <w:r>
-        <w:rPr>
-          <w:rFonts w:ascii="Times New Roman" w:eastAsia="Times New Roman" w:hAnsi="Times New Roman" w:cs="Times New Roman"/>
-          <w:color w:val="222222"/>
-          <w:sz w:val="24"/>
-          <w:szCs w:val="24"/>
-        </w:rPr>
-        <w:t>random.randrange</w:t>
-      </w:r>
-      <w:proofErr w:type="spellEnd"/>
-      <w:r>
-        <w:rPr>
-          <w:rFonts w:ascii="Times New Roman" w:eastAsia="Times New Roman" w:hAnsi="Times New Roman" w:cs="Times New Roman"/>
-          <w:color w:val="222222"/>
-          <w:sz w:val="24"/>
-          <w:szCs w:val="24"/>
-        </w:rPr>
-        <w:t>(0,100)</w:t>
+        <w:t>    humid=random.randrange(0,100)</w:t>
       </w:r>
     </w:p>
     <w:p>
@@ -377,27 +275,7 @@
           <w:sz w:val="24"/>
           <w:szCs w:val="24"/>
         </w:rPr>
-        <w:t xml:space="preserve">    </w:t>
-      </w:r>
-      <w:proofErr w:type="gramStart"/>
-      <w:r>
-        <w:rPr>
-          <w:rFonts w:ascii="Times New Roman" w:eastAsia="Times New Roman" w:hAnsi="Times New Roman" w:cs="Times New Roman"/>
-          <w:color w:val="222222"/>
-          <w:sz w:val="24"/>
-          <w:szCs w:val="24"/>
-        </w:rPr>
-        <w:t>if</w:t>
-      </w:r>
-      <w:proofErr w:type="gramEnd"/>
-      <w:r>
-        <w:rPr>
-          <w:rFonts w:ascii="Times New Roman" w:eastAsia="Times New Roman" w:hAnsi="Times New Roman" w:cs="Times New Roman"/>
-          <w:color w:val="222222"/>
-          <w:sz w:val="24"/>
-          <w:szCs w:val="24"/>
-        </w:rPr>
-        <w:t xml:space="preserve"> (temp&gt;90 or temp&lt;80) and humid&gt;60:</w:t>
+        <w:t>    if (temp&gt;90 or temp&lt;80) and humid&gt;60:</w:t>
       </w:r>
     </w:p>
     <w:p>
@@ -417,39 +295,17 @@
           <w:sz w:val="24"/>
           <w:szCs w:val="24"/>
         </w:rPr>
-        <w:t xml:space="preserve">        </w:t>
-      </w:r>
-      <w:proofErr w:type="gramStart"/>
-      <w:r>
-        <w:rPr>
-          <w:rFonts w:ascii="Times New Roman" w:eastAsia="Times New Roman" w:hAnsi="Times New Roman" w:cs="Times New Roman"/>
-          <w:color w:val="222222"/>
-          <w:sz w:val="24"/>
-          <w:szCs w:val="24"/>
-        </w:rPr>
-        <w:t>print(</w:t>
-      </w:r>
-      <w:proofErr w:type="gramEnd"/>
-      <w:r>
-        <w:rPr>
-          <w:rFonts w:ascii="Times New Roman" w:eastAsia="Times New Roman" w:hAnsi="Times New Roman" w:cs="Times New Roman"/>
-          <w:color w:val="222222"/>
-          <w:sz w:val="24"/>
-          <w:szCs w:val="24"/>
-        </w:rPr>
-        <w:t>"------</w:t>
-      </w:r>
-      <w:proofErr w:type="spellStart"/>
-      <w:r>
-        <w:rPr>
-          <w:rFonts w:ascii="Times New Roman" w:eastAsia="Times New Roman" w:hAnsi="Times New Roman" w:cs="Times New Roman"/>
-          <w:color w:val="222222"/>
-          <w:sz w:val="24"/>
-          <w:szCs w:val="24"/>
-        </w:rPr>
-        <w:t>Dangerious</w:t>
-      </w:r>
-      <w:proofErr w:type="spellEnd"/>
+        <w:t>        print("------</w:t>
+      </w:r>
+      <w:r>
+        <w:rPr>
+          <w:rFonts w:ascii="Times New Roman" w:eastAsia="Times New Roman" w:hAnsi="Times New Roman" w:cs="Times New Roman"/>
+          <w:color w:val="222222"/>
+          <w:sz w:val="24"/>
+          <w:szCs w:val="24"/>
+        </w:rPr>
+        <w:t>Dangerous</w:t>
+      </w:r>
       <w:r>
         <w:rPr>
           <w:rFonts w:ascii="Times New Roman" w:eastAsia="Times New Roman" w:hAnsi="Times New Roman" w:cs="Times New Roman"/>
